--- a/Linux/14 Package management.docx
+++ b/Linux/14 Package management.docx
@@ -582,17 +582,18 @@
                 <w:tab w:val="left" w:pos="1200"/>
                 <w:tab w:val="center" w:pos="1634"/>
               </w:tabs>
+              <w:jc w:val="center"/>
               <w:rPr>
                 <w:sz w:val="24"/>
                 <w:szCs w:val="24"/>
               </w:rPr>
             </w:pPr>
+            <w:proofErr w:type="spellStart"/>
             <w:r>
               <w:rPr>
                 <w:sz w:val="24"/>
                 <w:szCs w:val="24"/>
               </w:rPr>
-              <w:tab/>
               <w:t>d</w:t>
             </w:r>
             <w:r>
@@ -602,6 +603,7 @@
               </w:rPr>
               <w:t>pkg</w:t>
             </w:r>
+            <w:proofErr w:type="spellEnd"/>
           </w:p>
         </w:tc>
         <w:tc>
@@ -677,7 +679,23 @@
           <w:sz w:val="24"/>
           <w:szCs w:val="24"/>
         </w:rPr>
-        <w:t xml:space="preserve"> CentOS, Rhel, etc</w:t>
+        <w:t xml:space="preserve"> CentOS, </w:t>
+      </w:r>
+      <w:proofErr w:type="spellStart"/>
+      <w:r>
+        <w:rPr>
+          <w:sz w:val="24"/>
+          <w:szCs w:val="24"/>
+        </w:rPr>
+        <w:t>Rhel</w:t>
+      </w:r>
+      <w:proofErr w:type="spellEnd"/>
+      <w:r>
+        <w:rPr>
+          <w:sz w:val="24"/>
+          <w:szCs w:val="24"/>
+        </w:rPr>
+        <w:t>, etc</w:t>
       </w:r>
     </w:p>
     <w:p>
@@ -2958,6 +2976,7 @@
   <w:style w:type="character" w:default="1" w:styleId="DefaultParagraphFont">
     <w:name w:val="Default Paragraph Font"/>
     <w:uiPriority w:val="1"/>
+    <w:semiHidden/>
     <w:unhideWhenUsed/>
   </w:style>
   <w:style w:type="table" w:default="1" w:styleId="TableNormal">
